--- a/392. 核、覈→核.docx
+++ b/392. 核、覈→核.docx
@@ -153,7 +153,7 @@
           <w:szCs w:val="31"/>
           <w:lang w:eastAsia="zh-TW"/>
         </w:rPr>
-        <w:t>辨意：根據《教育部異體字字典》，「</w:t>
+        <w:t>辨意：「</w:t>
       </w:r>
       <w:r>
         <w:rPr>

--- a/392. 核、覈→核.docx
+++ b/392. 核、覈→核.docx
@@ -11,16 +11,17 @@
         <w:jc w:val="left"/>
         <w:rPr>
           <w:rFonts w:hint="eastAsia" w:ascii="TW-MOE-Std-Kai" w:hAnsi="TW-MOE-Std-Kai" w:eastAsia="TW-MOE-Std-Kai" w:cs="TW-MOE-Std-Kai"/>
-          <w:sz w:val="31"/>
-          <w:szCs w:val="31"/>
+          <w:sz w:val="33"/>
+          <w:szCs w:val="33"/>
           <w:lang w:eastAsia="zh-TW"/>
         </w:rPr>
       </w:pPr>
-      <w:r>
-        <w:rPr>
-          <w:rFonts w:hint="eastAsia" w:ascii="TW-MOE-Std-Kai" w:hAnsi="TW-MOE-Std-Kai" w:eastAsia="TW-MOE-Std-Kai" w:cs="TW-MOE-Std-Kai"/>
-          <w:sz w:val="31"/>
-          <w:szCs w:val="31"/>
+      <w:bookmarkStart w:id="0" w:name="_GoBack"/>
+      <w:r>
+        <w:rPr>
+          <w:rFonts w:hint="eastAsia" w:ascii="TW-MOE-Std-Kai" w:hAnsi="TW-MOE-Std-Kai" w:eastAsia="TW-MOE-Std-Kai" w:cs="TW-MOE-Std-Kai"/>
+          <w:sz w:val="33"/>
+          <w:szCs w:val="33"/>
           <w:lang w:eastAsia="zh-TW"/>
         </w:rPr>
         <w:t>《大</w:t>
@@ -29,8 +30,8 @@
         <w:rPr>
           <w:rFonts w:hint="eastAsia" w:ascii="TW-MOE-Std-Kai" w:hAnsi="TW-MOE-Std-Kai" w:eastAsia="TW-MOE-Std-Kai" w:cs="TW-MOE-Std-Kai"/>
           <w:kern w:val="2"/>
-          <w:sz w:val="31"/>
-          <w:szCs w:val="31"/>
+          <w:sz w:val="33"/>
+          <w:szCs w:val="33"/>
           <w:lang w:val="en-US" w:eastAsia="zh-TW" w:bidi="ar-SA"/>
           <w14:ligatures w14:val="none"/>
         </w:rPr>
@@ -41,16 +42,16 @@
       <w:pPr>
         <w:rPr>
           <w:rFonts w:hint="eastAsia" w:ascii="TW-MOE-Std-Kai" w:hAnsi="TW-MOE-Std-Kai" w:eastAsia="TW-MOE-Std-Kai" w:cs="TW-MOE-Std-Kai"/>
-          <w:sz w:val="31"/>
-          <w:szCs w:val="31"/>
+          <w:sz w:val="33"/>
+          <w:szCs w:val="33"/>
           <w:lang w:val="en-US" w:eastAsia="zh-TW"/>
         </w:rPr>
       </w:pPr>
       <w:r>
         <w:rPr>
           <w:rFonts w:hint="eastAsia" w:ascii="TW-MOE-Std-Kai" w:hAnsi="TW-MOE-Std-Kai" w:eastAsia="TW-MOE-Std-Kai" w:cs="TW-MOE-Std-Kai"/>
-          <w:sz w:val="31"/>
-          <w:szCs w:val="31"/>
+          <w:sz w:val="33"/>
+          <w:szCs w:val="33"/>
           <w:lang w:eastAsia="zh-TW"/>
         </w:rPr>
         <w:t>辨音：「</w:t>
@@ -58,8 +59,8 @@
       <w:r>
         <w:rPr>
           <w:rFonts w:hint="eastAsia" w:ascii="TW-MOE-Std-Kai" w:hAnsi="TW-MOE-Std-Kai" w:eastAsia="TW-MOE-Std-Kai" w:cs="TW-MOE-Std-Kai"/>
-          <w:sz w:val="31"/>
-          <w:szCs w:val="31"/>
+          <w:sz w:val="33"/>
+          <w:szCs w:val="33"/>
           <w:lang w:val="en-US" w:eastAsia="zh-TW"/>
         </w:rPr>
         <w:t>核」音</w:t>
@@ -67,8 +68,8 @@
       <w:r>
         <w:rPr>
           <w:rFonts w:hint="eastAsia" w:ascii="GB Pinyinok-C" w:hAnsi="GB Pinyinok-C" w:eastAsia="GB Pinyinok-C" w:cs="GB Pinyinok-C"/>
-          <w:sz w:val="31"/>
-          <w:szCs w:val="31"/>
+          <w:sz w:val="33"/>
+          <w:szCs w:val="33"/>
           <w:lang w:val="en-US" w:eastAsia="zh-TW"/>
         </w:rPr>
         <w:t>gāi</w:t>
@@ -76,8 +77,8 @@
       <w:r>
         <w:rPr>
           <w:rFonts w:hint="eastAsia" w:ascii="TW-MOE-Std-Kai" w:hAnsi="TW-MOE-Std-Kai" w:eastAsia="TW-MOE-Std-Kai" w:cs="TW-MOE-Std-Kai"/>
-          <w:sz w:val="31"/>
-          <w:szCs w:val="31"/>
+          <w:sz w:val="33"/>
+          <w:szCs w:val="33"/>
           <w:lang w:val="en-US" w:eastAsia="zh-TW"/>
         </w:rPr>
         <w:t>或</w:t>
@@ -85,8 +86,8 @@
       <w:r>
         <w:rPr>
           <w:rFonts w:hint="eastAsia" w:ascii="GB Pinyinok-C" w:hAnsi="GB Pinyinok-C" w:eastAsia="GB Pinyinok-C" w:cs="GB Pinyinok-C"/>
-          <w:sz w:val="31"/>
-          <w:szCs w:val="31"/>
+          <w:sz w:val="33"/>
+          <w:szCs w:val="33"/>
           <w:lang w:val="en-US" w:eastAsia="zh-TW"/>
         </w:rPr>
         <w:t>hé</w:t>
@@ -94,8 +95,8 @@
       <w:r>
         <w:rPr>
           <w:rFonts w:hint="eastAsia" w:ascii="TW-MOE-Std-Kai" w:hAnsi="TW-MOE-Std-Kai" w:eastAsia="TW-MOE-Std-Kai" w:cs="TW-MOE-Std-Kai"/>
-          <w:sz w:val="31"/>
-          <w:szCs w:val="31"/>
+          <w:sz w:val="33"/>
+          <w:szCs w:val="33"/>
           <w:lang w:val="en-US" w:eastAsia="zh-TW"/>
         </w:rPr>
         <w:t>，「</w:t>
@@ -104,8 +105,8 @@
         <w:rPr>
           <w:rFonts w:hint="eastAsia" w:ascii="TW-MOE-Std-Kai" w:hAnsi="TW-MOE-Std-Kai" w:eastAsia="TW-MOE-Std-Kai" w:cs="TW-MOE-Std-Kai"/>
           <w:kern w:val="2"/>
-          <w:sz w:val="31"/>
-          <w:szCs w:val="31"/>
+          <w:sz w:val="33"/>
+          <w:szCs w:val="33"/>
           <w:lang w:val="en-US" w:eastAsia="zh-TW" w:bidi="ar-SA"/>
           <w14:ligatures w14:val="none"/>
         </w:rPr>
@@ -115,8 +116,8 @@
         <w:rPr>
           <w:rFonts w:hint="eastAsia" w:ascii="GB Pinyinok-C" w:hAnsi="GB Pinyinok-C" w:eastAsia="GB Pinyinok-C" w:cs="GB Pinyinok-C"/>
           <w:kern w:val="2"/>
-          <w:sz w:val="31"/>
-          <w:szCs w:val="31"/>
+          <w:sz w:val="33"/>
+          <w:szCs w:val="33"/>
           <w:lang w:val="en-US" w:eastAsia="zh-TW" w:bidi="ar-SA"/>
           <w14:ligatures w14:val="none"/>
         </w:rPr>
@@ -125,8 +126,8 @@
       <w:r>
         <w:rPr>
           <w:rFonts w:hint="eastAsia" w:ascii="TW-MOE-Std-Kai" w:hAnsi="TW-MOE-Std-Kai" w:eastAsia="TW-MOE-Std-Kai" w:cs="TW-MOE-Std-Kai"/>
-          <w:sz w:val="31"/>
-          <w:szCs w:val="31"/>
+          <w:sz w:val="33"/>
+          <w:szCs w:val="33"/>
           <w:lang w:val="en-US" w:eastAsia="zh-TW"/>
         </w:rPr>
         <w:t>。</w:t>
@@ -141,16 +142,16 @@
         <w:jc w:val="left"/>
         <w:rPr>
           <w:rFonts w:hint="eastAsia" w:ascii="TW-MOE-Std-Kai" w:hAnsi="TW-MOE-Std-Kai" w:eastAsia="TW-MOE-Std-Kai" w:cs="TW-MOE-Std-Kai"/>
-          <w:sz w:val="31"/>
-          <w:szCs w:val="31"/>
+          <w:sz w:val="33"/>
+          <w:szCs w:val="33"/>
           <w:lang w:val="en-US" w:eastAsia="zh-TW"/>
         </w:rPr>
       </w:pPr>
       <w:r>
         <w:rPr>
           <w:rFonts w:hint="eastAsia" w:ascii="TW-MOE-Std-Kai" w:hAnsi="TW-MOE-Std-Kai" w:eastAsia="TW-MOE-Std-Kai" w:cs="TW-MOE-Std-Kai"/>
-          <w:sz w:val="31"/>
-          <w:szCs w:val="31"/>
+          <w:sz w:val="33"/>
+          <w:szCs w:val="33"/>
           <w:lang w:eastAsia="zh-TW"/>
         </w:rPr>
         <w:t>辨意：「</w:t>
@@ -158,8 +159,8 @@
       <w:r>
         <w:rPr>
           <w:rFonts w:hint="eastAsia" w:ascii="TW-MOE-Std-Kai" w:hAnsi="TW-MOE-Std-Kai" w:eastAsia="TW-MOE-Std-Kai" w:cs="TW-MOE-Std-Kai"/>
-          <w:sz w:val="31"/>
-          <w:szCs w:val="31"/>
+          <w:sz w:val="33"/>
+          <w:szCs w:val="33"/>
           <w:lang w:val="en-US" w:eastAsia="zh-TW"/>
         </w:rPr>
         <w:t>核（</w:t>
@@ -167,8 +168,8 @@
       <w:r>
         <w:rPr>
           <w:rFonts w:hint="eastAsia" w:ascii="GB Pinyinok-C" w:hAnsi="GB Pinyinok-C" w:eastAsia="GB Pinyinok-C" w:cs="GB Pinyinok-C"/>
-          <w:sz w:val="31"/>
-          <w:szCs w:val="31"/>
+          <w:sz w:val="33"/>
+          <w:szCs w:val="33"/>
           <w:lang w:val="en-US" w:eastAsia="zh-TW"/>
         </w:rPr>
         <w:t>gāi</w:t>
@@ -176,8 +177,8 @@
       <w:r>
         <w:rPr>
           <w:rFonts w:hint="eastAsia" w:ascii="TW-MOE-Std-Kai" w:hAnsi="TW-MOE-Std-Kai" w:eastAsia="TW-MOE-Std-Kai" w:cs="TW-MOE-Std-Kai"/>
-          <w:sz w:val="31"/>
-          <w:szCs w:val="31"/>
+          <w:sz w:val="33"/>
+          <w:szCs w:val="33"/>
           <w:lang w:val="en-US" w:eastAsia="zh-TW"/>
         </w:rPr>
         <w:t>）</w:t>
@@ -185,8 +186,8 @@
       <w:r>
         <w:rPr>
           <w:rFonts w:hint="eastAsia" w:ascii="TW-MOE-Std-Kai" w:hAnsi="TW-MOE-Std-Kai" w:eastAsia="TW-MOE-Std-Kai" w:cs="TW-MOE-Std-Kai"/>
-          <w:sz w:val="31"/>
-          <w:szCs w:val="31"/>
+          <w:sz w:val="33"/>
+          <w:szCs w:val="33"/>
           <w:lang w:eastAsia="zh-TW"/>
         </w:rPr>
         <w:t>」</w:t>
@@ -194,8 +195,8 @@
       <w:r>
         <w:rPr>
           <w:rFonts w:hint="eastAsia" w:ascii="TW-MOE-Std-Kai" w:hAnsi="TW-MOE-Std-Kai" w:eastAsia="TW-MOE-Std-Kai" w:cs="TW-MOE-Std-Kai"/>
-          <w:sz w:val="31"/>
-          <w:szCs w:val="31"/>
+          <w:sz w:val="33"/>
+          <w:szCs w:val="33"/>
           <w:lang w:val="en-US" w:eastAsia="zh-TW"/>
         </w:rPr>
         <w:t>是植物名（其皮可為篋）或指草根（通「荄」）。「核（</w:t>
@@ -203,8 +204,8 @@
       <w:r>
         <w:rPr>
           <w:rFonts w:hint="eastAsia" w:ascii="GB Pinyinok-C" w:hAnsi="GB Pinyinok-C" w:eastAsia="GB Pinyinok-C" w:cs="GB Pinyinok-C"/>
-          <w:sz w:val="31"/>
-          <w:szCs w:val="31"/>
+          <w:sz w:val="33"/>
+          <w:szCs w:val="33"/>
           <w:lang w:val="en-US" w:eastAsia="zh-TW"/>
         </w:rPr>
         <w:t>hé</w:t>
@@ -212,8 +213,8 @@
       <w:r>
         <w:rPr>
           <w:rFonts w:hint="eastAsia" w:ascii="TW-MOE-Std-Kai" w:hAnsi="TW-MOE-Std-Kai" w:eastAsia="TW-MOE-Std-Kai" w:cs="TW-MOE-Std-Kai"/>
-          <w:sz w:val="31"/>
-          <w:szCs w:val="31"/>
+          <w:sz w:val="33"/>
+          <w:szCs w:val="33"/>
           <w:lang w:val="en-US" w:eastAsia="zh-TW"/>
         </w:rPr>
         <w:t>）」則是指果實內保護果仁具硬質外殼的部分、喻指事物之中心、物體中似核之部分、「原子核」之簡稱、對照、審查、精確、詳實，如「核仁」、「果核」、「核桃」、「殽（</w:t>
@@ -221,8 +222,8 @@
       <w:r>
         <w:rPr>
           <w:rFonts w:hint="eastAsia" w:ascii="GB Pinyinok-C" w:hAnsi="GB Pinyinok-C" w:eastAsia="GB Pinyinok-C" w:cs="GB Pinyinok-C"/>
-          <w:sz w:val="31"/>
-          <w:szCs w:val="31"/>
+          <w:sz w:val="33"/>
+          <w:szCs w:val="33"/>
           <w:lang w:val="en-US" w:eastAsia="zh-TW"/>
         </w:rPr>
         <w:t>yáo</w:t>
@@ -230,54 +231,18 @@
       <w:r>
         <w:rPr>
           <w:rFonts w:hint="eastAsia" w:ascii="TW-MOE-Std-Kai" w:hAnsi="TW-MOE-Std-Kai" w:eastAsia="TW-MOE-Std-Kai" w:cs="TW-MOE-Std-Kai"/>
-          <w:sz w:val="31"/>
-          <w:szCs w:val="31"/>
-          <w:lang w:val="en-US" w:eastAsia="zh-TW"/>
-        </w:rPr>
-        <w:t>）核」（通稱穀類以外的食品，如肉類蔬果等）、「核心」、「細胞核」、「核酸」、「核素」、「結核」、「核子」、「核武」、「核能」、「核爆」、「核彈」、「核物理」、「核對」、「核閱」、「審核」</w:t>
-      </w:r>
-      <w:r>
-        <w:rPr>
-          <w:rFonts w:hint="eastAsia" w:ascii="TW-MOE-Std-Kai" w:hAnsi="TW-MOE-Std-Kai" w:eastAsia="TW-MOE-Std-Kai" w:cs="TW-MOE-Std-Kai"/>
-          <w:sz w:val="31"/>
-          <w:szCs w:val="31"/>
-          <w:lang w:val="en-US" w:eastAsia="zh-TW"/>
-        </w:rPr>
-        <w:t>、「複核」（複查審核）</w:t>
-      </w:r>
-      <w:r>
-        <w:rPr>
-          <w:rFonts w:hint="eastAsia" w:ascii="TW-MOE-Std-Kai" w:hAnsi="TW-MOE-Std-Kai" w:eastAsia="TW-MOE-Std-Kai" w:cs="TW-MOE-Std-Kai"/>
-          <w:sz w:val="31"/>
-          <w:szCs w:val="31"/>
-          <w:lang w:val="en-US" w:eastAsia="zh-TW"/>
-        </w:rPr>
-        <w:t>、「核查」、「查核」、「察核」、「核實」</w:t>
-      </w:r>
-      <w:r>
-        <w:rPr>
-          <w:rFonts w:hint="eastAsia" w:ascii="TW-MOE-Std-Kai" w:hAnsi="TW-MOE-Std-Kai" w:eastAsia="TW-MOE-Std-Kai" w:cs="TW-MOE-Std-Kai"/>
-          <w:sz w:val="31"/>
-          <w:szCs w:val="31"/>
-          <w:lang w:val="en-US" w:eastAsia="zh-TW"/>
-        </w:rPr>
-        <w:t>、「考核」</w:t>
-      </w:r>
-      <w:r>
-        <w:rPr>
-          <w:rFonts w:hint="eastAsia" w:ascii="TW-MOE-Std-Kai" w:hAnsi="TW-MOE-Std-Kai" w:eastAsia="TW-MOE-Std-Kai" w:cs="TW-MOE-Std-Kai"/>
-          <w:sz w:val="31"/>
-          <w:szCs w:val="31"/>
-          <w:lang w:val="en-US" w:eastAsia="zh-TW"/>
-        </w:rPr>
-        <w:t>、「核驗」、「驗核」、「核定」、「核算」、「核計」、「精核」、「稽核」等。而「</w:t>
+          <w:sz w:val="33"/>
+          <w:szCs w:val="33"/>
+          <w:lang w:val="en-US" w:eastAsia="zh-TW"/>
+        </w:rPr>
+        <w:t>）核」（通稱穀類以外的食品，如肉類蔬果等）、「核心」、「細胞核」、「核酸」、「核素」、「結核」、「核子」、「核武」、「核能」、「核爆」、「核彈」、「核物理」、「核對」、「核閱」、「審核」、「複核」（複查審核）、「核查」、「查核」、「察核」、「核實」、「考核」、「核驗」、「驗核」、「核定」、「核算」、「核計」、「精核」、「稽核」等。而「</w:t>
       </w:r>
       <w:r>
         <w:rPr>
           <w:rFonts w:hint="eastAsia" w:ascii="TW-MOE-Std-Kai" w:hAnsi="TW-MOE-Std-Kai" w:eastAsia="TW-MOE-Std-Kai" w:cs="TW-MOE-Std-Kai"/>
           <w:kern w:val="2"/>
-          <w:sz w:val="31"/>
-          <w:szCs w:val="31"/>
+          <w:sz w:val="33"/>
+          <w:szCs w:val="33"/>
           <w:lang w:val="en-US" w:eastAsia="zh-TW" w:bidi="ar-SA"/>
           <w14:ligatures w14:val="none"/>
         </w:rPr>
@@ -286,8 +251,8 @@
       <w:r>
         <w:rPr>
           <w:rFonts w:hint="eastAsia" w:ascii="TW-MOE-Std-Kai" w:hAnsi="TW-MOE-Std-Kai" w:eastAsia="TW-MOE-Std-Kai" w:cs="TW-MOE-Std-Kai"/>
-          <w:sz w:val="31"/>
-          <w:szCs w:val="31"/>
+          <w:sz w:val="33"/>
+          <w:szCs w:val="33"/>
           <w:lang w:val="en-US" w:eastAsia="zh-TW"/>
         </w:rPr>
         <w:t>」則是指檢驗、查核、信實、嚴謹、深刻、苛刻、米麥舂餘之粗屑，如「辨覈」（判別考核）、「練覈」（精細地審核名實）、「檢覈」、「峭（</w:t>
@@ -295,8 +260,8 @@
       <w:r>
         <w:rPr>
           <w:rFonts w:hint="eastAsia" w:ascii="GB Pinyinok-C" w:hAnsi="GB Pinyinok-C" w:eastAsia="GB Pinyinok-C" w:cs="GB Pinyinok-C"/>
-          <w:sz w:val="31"/>
-          <w:szCs w:val="31"/>
+          <w:sz w:val="33"/>
+          <w:szCs w:val="33"/>
           <w:lang w:val="en-US" w:eastAsia="zh-TW"/>
         </w:rPr>
         <w:t>qiào</w:t>
@@ -304,26 +269,17 @@
       <w:r>
         <w:rPr>
           <w:rFonts w:hint="eastAsia" w:ascii="TW-MOE-Std-Kai" w:hAnsi="TW-MOE-Std-Kai" w:eastAsia="TW-MOE-Std-Kai" w:cs="TW-MOE-Std-Kai"/>
-          <w:sz w:val="31"/>
-          <w:szCs w:val="31"/>
-          <w:lang w:val="en-US" w:eastAsia="zh-TW"/>
-        </w:rPr>
-        <w:t>）覈」（性情峻急，好窮究事情）、「肴</w:t>
-      </w:r>
-      <w:r>
-        <w:rPr>
-          <w:rFonts w:hint="eastAsia" w:ascii="TW-MOE-Std-Kai" w:hAnsi="TW-MOE-Std-Kai" w:eastAsia="TW-MOE-Std-Kai" w:cs="TW-MOE-Std-Kai"/>
-          <w:sz w:val="31"/>
-          <w:szCs w:val="31"/>
-          <w:lang w:val="en-US" w:eastAsia="zh-TW"/>
-        </w:rPr>
-        <w:t>（</w:t>
+          <w:sz w:val="33"/>
+          <w:szCs w:val="33"/>
+          <w:lang w:val="en-US" w:eastAsia="zh-TW"/>
+        </w:rPr>
+        <w:t>）覈」（性情峻急，好窮究事情）、「肴（</w:t>
       </w:r>
       <w:r>
         <w:rPr>
           <w:rFonts w:hint="eastAsia" w:ascii="GB Pinyinok-C" w:hAnsi="GB Pinyinok-C" w:eastAsia="GB Pinyinok-C" w:cs="GB Pinyinok-C"/>
-          <w:sz w:val="31"/>
-          <w:szCs w:val="31"/>
+          <w:sz w:val="33"/>
+          <w:szCs w:val="33"/>
           <w:lang w:val="en-US" w:eastAsia="zh-TW"/>
         </w:rPr>
         <w:t>yáo</w:t>
@@ -331,27 +287,18 @@
       <w:r>
         <w:rPr>
           <w:rFonts w:hint="eastAsia" w:ascii="TW-MOE-Std-Kai" w:hAnsi="TW-MOE-Std-Kai" w:eastAsia="TW-MOE-Std-Kai" w:cs="TW-MOE-Std-Kai"/>
-          <w:sz w:val="31"/>
-          <w:szCs w:val="31"/>
-          <w:lang w:val="en-US" w:eastAsia="zh-TW"/>
-        </w:rPr>
-        <w:t>）</w:t>
-      </w:r>
-      <w:r>
-        <w:rPr>
-          <w:rFonts w:hint="eastAsia" w:ascii="TW-MOE-Std-Kai" w:hAnsi="TW-MOE-Std-Kai" w:eastAsia="TW-MOE-Std-Kai" w:cs="TW-MOE-Std-Kai"/>
-          <w:sz w:val="31"/>
-          <w:szCs w:val="31"/>
-          <w:lang w:val="en-US" w:eastAsia="zh-TW"/>
-        </w:rPr>
-        <w:t>覈」（指咀嚼）、「研覈」（精細考核）、「覈物」（有核的果物）、「糠覈」（穀糠中的堅粒，比喻粗惡的飲食）等。現代語境中區分「核」和「</w:t>
+          <w:sz w:val="33"/>
+          <w:szCs w:val="33"/>
+          <w:lang w:val="en-US" w:eastAsia="zh-TW"/>
+        </w:rPr>
+        <w:t>）覈」（指咀嚼）、「研覈」（精細考核）、「覈物」（有核的果物）、「糠覈」（穀糠中的堅粒，比喻粗惡的飲食）等。現代語境中區分「核」和「</w:t>
       </w:r>
       <w:r>
         <w:rPr>
           <w:rFonts w:hint="eastAsia" w:ascii="TW-MOE-Std-Kai" w:hAnsi="TW-MOE-Std-Kai" w:eastAsia="TW-MOE-Std-Kai" w:cs="TW-MOE-Std-Kai"/>
           <w:kern w:val="2"/>
-          <w:sz w:val="31"/>
-          <w:szCs w:val="31"/>
+          <w:sz w:val="33"/>
+          <w:szCs w:val="33"/>
           <w:lang w:val="en-US" w:eastAsia="zh-TW" w:bidi="ar-SA"/>
           <w14:ligatures w14:val="none"/>
         </w:rPr>
@@ -360,8 +307,8 @@
       <w:r>
         <w:rPr>
           <w:rFonts w:hint="eastAsia" w:ascii="TW-MOE-Std-Kai" w:hAnsi="TW-MOE-Std-Kai" w:eastAsia="TW-MOE-Std-Kai" w:cs="TW-MOE-Std-Kai"/>
-          <w:sz w:val="31"/>
-          <w:szCs w:val="31"/>
+          <w:sz w:val="33"/>
+          <w:szCs w:val="33"/>
           <w:lang w:val="en-US" w:eastAsia="zh-TW"/>
         </w:rPr>
         <w:t>」，只要記住「</w:t>
@@ -370,36 +317,24 @@
         <w:rPr>
           <w:rFonts w:hint="eastAsia" w:ascii="TW-MOE-Std-Kai" w:hAnsi="TW-MOE-Std-Kai" w:eastAsia="TW-MOE-Std-Kai" w:cs="TW-MOE-Std-Kai"/>
           <w:kern w:val="2"/>
-          <w:sz w:val="31"/>
-          <w:szCs w:val="31"/>
+          <w:sz w:val="33"/>
+          <w:szCs w:val="33"/>
           <w:lang w:val="en-US" w:eastAsia="zh-TW" w:bidi="ar-SA"/>
           <w14:ligatures w14:val="none"/>
         </w:rPr>
-        <w:t>覈」的上述</w:t>
-      </w:r>
-      <w:bookmarkStart w:id="0" w:name="_GoBack"/>
-      <w:bookmarkEnd w:id="0"/>
-      <w:r>
-        <w:rPr>
-          <w:rFonts w:hint="eastAsia" w:ascii="TW-MOE-Std-Kai" w:hAnsi="TW-MOE-Std-Kai" w:eastAsia="TW-MOE-Std-Kai" w:cs="TW-MOE-Std-Kai"/>
-          <w:kern w:val="2"/>
-          <w:sz w:val="31"/>
-          <w:szCs w:val="31"/>
-          <w:lang w:val="en-US" w:eastAsia="zh-TW" w:bidi="ar-SA"/>
-          <w14:ligatures w14:val="none"/>
-        </w:rPr>
-        <w:t>幾個固定詞彙而其餘一律</w:t>
-      </w:r>
-      <w:r>
-        <w:rPr>
-          <w:rFonts w:hint="eastAsia" w:ascii="TW-MOE-Std-Kai" w:hAnsi="TW-MOE-Std-Kai" w:eastAsia="TW-MOE-Std-Kai" w:cs="TW-MOE-Std-Kai"/>
-          <w:sz w:val="31"/>
-          <w:szCs w:val="31"/>
+        <w:t>覈」的上述幾個固定詞彙而其餘一律</w:t>
+      </w:r>
+      <w:r>
+        <w:rPr>
+          <w:rFonts w:hint="eastAsia" w:ascii="TW-MOE-Std-Kai" w:hAnsi="TW-MOE-Std-Kai" w:eastAsia="TW-MOE-Std-Kai" w:cs="TW-MOE-Std-Kai"/>
+          <w:sz w:val="33"/>
+          <w:szCs w:val="33"/>
           <w:lang w:val="en-US" w:eastAsia="zh-TW"/>
         </w:rPr>
         <w:t>用「核」即可。</w:t>
       </w:r>
     </w:p>
+    <w:bookmarkEnd w:id="0"/>
     <w:sectPr>
       <w:pgSz w:w="11906" w:h="16838"/>
       <w:pgMar w:top="1440" w:right="1800" w:bottom="1440" w:left="1800" w:header="851" w:footer="992" w:gutter="0"/>

--- a/392. 核、覈→核.docx
+++ b/392. 核、覈→核.docx
@@ -11,17 +11,16 @@
         <w:jc w:val="left"/>
         <w:rPr>
           <w:rFonts w:hint="eastAsia" w:ascii="TW-MOE-Std-Kai" w:hAnsi="TW-MOE-Std-Kai" w:eastAsia="TW-MOE-Std-Kai" w:cs="TW-MOE-Std-Kai"/>
-          <w:sz w:val="33"/>
-          <w:szCs w:val="33"/>
+          <w:sz w:val="31"/>
+          <w:szCs w:val="31"/>
           <w:lang w:eastAsia="zh-TW"/>
         </w:rPr>
       </w:pPr>
-      <w:bookmarkStart w:id="0" w:name="_GoBack"/>
-      <w:r>
-        <w:rPr>
-          <w:rFonts w:hint="eastAsia" w:ascii="TW-MOE-Std-Kai" w:hAnsi="TW-MOE-Std-Kai" w:eastAsia="TW-MOE-Std-Kai" w:cs="TW-MOE-Std-Kai"/>
-          <w:sz w:val="33"/>
-          <w:szCs w:val="33"/>
+      <w:r>
+        <w:rPr>
+          <w:rFonts w:hint="eastAsia" w:ascii="TW-MOE-Std-Kai" w:hAnsi="TW-MOE-Std-Kai" w:eastAsia="TW-MOE-Std-Kai" w:cs="TW-MOE-Std-Kai"/>
+          <w:sz w:val="31"/>
+          <w:szCs w:val="31"/>
           <w:lang w:eastAsia="zh-TW"/>
         </w:rPr>
         <w:t>《大</w:t>
@@ -30,8 +29,8 @@
         <w:rPr>
           <w:rFonts w:hint="eastAsia" w:ascii="TW-MOE-Std-Kai" w:hAnsi="TW-MOE-Std-Kai" w:eastAsia="TW-MOE-Std-Kai" w:cs="TW-MOE-Std-Kai"/>
           <w:kern w:val="2"/>
-          <w:sz w:val="33"/>
-          <w:szCs w:val="33"/>
+          <w:sz w:val="31"/>
+          <w:szCs w:val="31"/>
           <w:lang w:val="en-US" w:eastAsia="zh-TW" w:bidi="ar-SA"/>
           <w14:ligatures w14:val="none"/>
         </w:rPr>
@@ -42,16 +41,16 @@
       <w:pPr>
         <w:rPr>
           <w:rFonts w:hint="eastAsia" w:ascii="TW-MOE-Std-Kai" w:hAnsi="TW-MOE-Std-Kai" w:eastAsia="TW-MOE-Std-Kai" w:cs="TW-MOE-Std-Kai"/>
-          <w:sz w:val="33"/>
-          <w:szCs w:val="33"/>
+          <w:sz w:val="31"/>
+          <w:szCs w:val="31"/>
           <w:lang w:val="en-US" w:eastAsia="zh-TW"/>
         </w:rPr>
       </w:pPr>
       <w:r>
         <w:rPr>
           <w:rFonts w:hint="eastAsia" w:ascii="TW-MOE-Std-Kai" w:hAnsi="TW-MOE-Std-Kai" w:eastAsia="TW-MOE-Std-Kai" w:cs="TW-MOE-Std-Kai"/>
-          <w:sz w:val="33"/>
-          <w:szCs w:val="33"/>
+          <w:sz w:val="31"/>
+          <w:szCs w:val="31"/>
           <w:lang w:eastAsia="zh-TW"/>
         </w:rPr>
         <w:t>辨音：「</w:t>
@@ -59,8 +58,8 @@
       <w:r>
         <w:rPr>
           <w:rFonts w:hint="eastAsia" w:ascii="TW-MOE-Std-Kai" w:hAnsi="TW-MOE-Std-Kai" w:eastAsia="TW-MOE-Std-Kai" w:cs="TW-MOE-Std-Kai"/>
-          <w:sz w:val="33"/>
-          <w:szCs w:val="33"/>
+          <w:sz w:val="31"/>
+          <w:szCs w:val="31"/>
           <w:lang w:val="en-US" w:eastAsia="zh-TW"/>
         </w:rPr>
         <w:t>核」音</w:t>
@@ -68,8 +67,8 @@
       <w:r>
         <w:rPr>
           <w:rFonts w:hint="eastAsia" w:ascii="GB Pinyinok-C" w:hAnsi="GB Pinyinok-C" w:eastAsia="GB Pinyinok-C" w:cs="GB Pinyinok-C"/>
-          <w:sz w:val="33"/>
-          <w:szCs w:val="33"/>
+          <w:sz w:val="31"/>
+          <w:szCs w:val="31"/>
           <w:lang w:val="en-US" w:eastAsia="zh-TW"/>
         </w:rPr>
         <w:t>gāi</w:t>
@@ -77,8 +76,8 @@
       <w:r>
         <w:rPr>
           <w:rFonts w:hint="eastAsia" w:ascii="TW-MOE-Std-Kai" w:hAnsi="TW-MOE-Std-Kai" w:eastAsia="TW-MOE-Std-Kai" w:cs="TW-MOE-Std-Kai"/>
-          <w:sz w:val="33"/>
-          <w:szCs w:val="33"/>
+          <w:sz w:val="31"/>
+          <w:szCs w:val="31"/>
           <w:lang w:val="en-US" w:eastAsia="zh-TW"/>
         </w:rPr>
         <w:t>或</w:t>
@@ -86,8 +85,8 @@
       <w:r>
         <w:rPr>
           <w:rFonts w:hint="eastAsia" w:ascii="GB Pinyinok-C" w:hAnsi="GB Pinyinok-C" w:eastAsia="GB Pinyinok-C" w:cs="GB Pinyinok-C"/>
-          <w:sz w:val="33"/>
-          <w:szCs w:val="33"/>
+          <w:sz w:val="31"/>
+          <w:szCs w:val="31"/>
           <w:lang w:val="en-US" w:eastAsia="zh-TW"/>
         </w:rPr>
         <w:t>hé</w:t>
@@ -95,8 +94,8 @@
       <w:r>
         <w:rPr>
           <w:rFonts w:hint="eastAsia" w:ascii="TW-MOE-Std-Kai" w:hAnsi="TW-MOE-Std-Kai" w:eastAsia="TW-MOE-Std-Kai" w:cs="TW-MOE-Std-Kai"/>
-          <w:sz w:val="33"/>
-          <w:szCs w:val="33"/>
+          <w:sz w:val="31"/>
+          <w:szCs w:val="31"/>
           <w:lang w:val="en-US" w:eastAsia="zh-TW"/>
         </w:rPr>
         <w:t>，「</w:t>
@@ -105,8 +104,8 @@
         <w:rPr>
           <w:rFonts w:hint="eastAsia" w:ascii="TW-MOE-Std-Kai" w:hAnsi="TW-MOE-Std-Kai" w:eastAsia="TW-MOE-Std-Kai" w:cs="TW-MOE-Std-Kai"/>
           <w:kern w:val="2"/>
-          <w:sz w:val="33"/>
-          <w:szCs w:val="33"/>
+          <w:sz w:val="31"/>
+          <w:szCs w:val="31"/>
           <w:lang w:val="en-US" w:eastAsia="zh-TW" w:bidi="ar-SA"/>
           <w14:ligatures w14:val="none"/>
         </w:rPr>
@@ -116,8 +115,8 @@
         <w:rPr>
           <w:rFonts w:hint="eastAsia" w:ascii="GB Pinyinok-C" w:hAnsi="GB Pinyinok-C" w:eastAsia="GB Pinyinok-C" w:cs="GB Pinyinok-C"/>
           <w:kern w:val="2"/>
-          <w:sz w:val="33"/>
-          <w:szCs w:val="33"/>
+          <w:sz w:val="31"/>
+          <w:szCs w:val="31"/>
           <w:lang w:val="en-US" w:eastAsia="zh-TW" w:bidi="ar-SA"/>
           <w14:ligatures w14:val="none"/>
         </w:rPr>
@@ -126,8 +125,8 @@
       <w:r>
         <w:rPr>
           <w:rFonts w:hint="eastAsia" w:ascii="TW-MOE-Std-Kai" w:hAnsi="TW-MOE-Std-Kai" w:eastAsia="TW-MOE-Std-Kai" w:cs="TW-MOE-Std-Kai"/>
-          <w:sz w:val="33"/>
-          <w:szCs w:val="33"/>
+          <w:sz w:val="31"/>
+          <w:szCs w:val="31"/>
           <w:lang w:val="en-US" w:eastAsia="zh-TW"/>
         </w:rPr>
         <w:t>。</w:t>
@@ -142,16 +141,16 @@
         <w:jc w:val="left"/>
         <w:rPr>
           <w:rFonts w:hint="eastAsia" w:ascii="TW-MOE-Std-Kai" w:hAnsi="TW-MOE-Std-Kai" w:eastAsia="TW-MOE-Std-Kai" w:cs="TW-MOE-Std-Kai"/>
-          <w:sz w:val="33"/>
-          <w:szCs w:val="33"/>
+          <w:sz w:val="31"/>
+          <w:szCs w:val="31"/>
           <w:lang w:val="en-US" w:eastAsia="zh-TW"/>
         </w:rPr>
       </w:pPr>
       <w:r>
         <w:rPr>
           <w:rFonts w:hint="eastAsia" w:ascii="TW-MOE-Std-Kai" w:hAnsi="TW-MOE-Std-Kai" w:eastAsia="TW-MOE-Std-Kai" w:cs="TW-MOE-Std-Kai"/>
-          <w:sz w:val="33"/>
-          <w:szCs w:val="33"/>
+          <w:sz w:val="31"/>
+          <w:szCs w:val="31"/>
           <w:lang w:eastAsia="zh-TW"/>
         </w:rPr>
         <w:t>辨意：「</w:t>
@@ -159,8 +158,8 @@
       <w:r>
         <w:rPr>
           <w:rFonts w:hint="eastAsia" w:ascii="TW-MOE-Std-Kai" w:hAnsi="TW-MOE-Std-Kai" w:eastAsia="TW-MOE-Std-Kai" w:cs="TW-MOE-Std-Kai"/>
-          <w:sz w:val="33"/>
-          <w:szCs w:val="33"/>
+          <w:sz w:val="31"/>
+          <w:szCs w:val="31"/>
           <w:lang w:val="en-US" w:eastAsia="zh-TW"/>
         </w:rPr>
         <w:t>核（</w:t>
@@ -168,8 +167,8 @@
       <w:r>
         <w:rPr>
           <w:rFonts w:hint="eastAsia" w:ascii="GB Pinyinok-C" w:hAnsi="GB Pinyinok-C" w:eastAsia="GB Pinyinok-C" w:cs="GB Pinyinok-C"/>
-          <w:sz w:val="33"/>
-          <w:szCs w:val="33"/>
+          <w:sz w:val="31"/>
+          <w:szCs w:val="31"/>
           <w:lang w:val="en-US" w:eastAsia="zh-TW"/>
         </w:rPr>
         <w:t>gāi</w:t>
@@ -177,8 +176,8 @@
       <w:r>
         <w:rPr>
           <w:rFonts w:hint="eastAsia" w:ascii="TW-MOE-Std-Kai" w:hAnsi="TW-MOE-Std-Kai" w:eastAsia="TW-MOE-Std-Kai" w:cs="TW-MOE-Std-Kai"/>
-          <w:sz w:val="33"/>
-          <w:szCs w:val="33"/>
+          <w:sz w:val="31"/>
+          <w:szCs w:val="31"/>
           <w:lang w:val="en-US" w:eastAsia="zh-TW"/>
         </w:rPr>
         <w:t>）</w:t>
@@ -186,8 +185,8 @@
       <w:r>
         <w:rPr>
           <w:rFonts w:hint="eastAsia" w:ascii="TW-MOE-Std-Kai" w:hAnsi="TW-MOE-Std-Kai" w:eastAsia="TW-MOE-Std-Kai" w:cs="TW-MOE-Std-Kai"/>
-          <w:sz w:val="33"/>
-          <w:szCs w:val="33"/>
+          <w:sz w:val="31"/>
+          <w:szCs w:val="31"/>
           <w:lang w:eastAsia="zh-TW"/>
         </w:rPr>
         <w:t>」</w:t>
@@ -195,8 +194,8 @@
       <w:r>
         <w:rPr>
           <w:rFonts w:hint="eastAsia" w:ascii="TW-MOE-Std-Kai" w:hAnsi="TW-MOE-Std-Kai" w:eastAsia="TW-MOE-Std-Kai" w:cs="TW-MOE-Std-Kai"/>
-          <w:sz w:val="33"/>
-          <w:szCs w:val="33"/>
+          <w:sz w:val="31"/>
+          <w:szCs w:val="31"/>
           <w:lang w:val="en-US" w:eastAsia="zh-TW"/>
         </w:rPr>
         <w:t>是植物名（其皮可為篋）或指草根（通「荄」）。「核（</w:t>
@@ -204,8 +203,8 @@
       <w:r>
         <w:rPr>
           <w:rFonts w:hint="eastAsia" w:ascii="GB Pinyinok-C" w:hAnsi="GB Pinyinok-C" w:eastAsia="GB Pinyinok-C" w:cs="GB Pinyinok-C"/>
-          <w:sz w:val="33"/>
-          <w:szCs w:val="33"/>
+          <w:sz w:val="31"/>
+          <w:szCs w:val="31"/>
           <w:lang w:val="en-US" w:eastAsia="zh-TW"/>
         </w:rPr>
         <w:t>hé</w:t>
@@ -213,8 +212,8 @@
       <w:r>
         <w:rPr>
           <w:rFonts w:hint="eastAsia" w:ascii="TW-MOE-Std-Kai" w:hAnsi="TW-MOE-Std-Kai" w:eastAsia="TW-MOE-Std-Kai" w:cs="TW-MOE-Std-Kai"/>
-          <w:sz w:val="33"/>
-          <w:szCs w:val="33"/>
+          <w:sz w:val="31"/>
+          <w:szCs w:val="31"/>
           <w:lang w:val="en-US" w:eastAsia="zh-TW"/>
         </w:rPr>
         <w:t>）」則是指果實內保護果仁具硬質外殼的部分、喻指事物之中心、物體中似核之部分、「原子核」之簡稱、對照、審查、精確、詳實，如「核仁」、「果核」、「核桃」、「殽（</w:t>
@@ -222,8 +221,8 @@
       <w:r>
         <w:rPr>
           <w:rFonts w:hint="eastAsia" w:ascii="GB Pinyinok-C" w:hAnsi="GB Pinyinok-C" w:eastAsia="GB Pinyinok-C" w:cs="GB Pinyinok-C"/>
-          <w:sz w:val="33"/>
-          <w:szCs w:val="33"/>
+          <w:sz w:val="31"/>
+          <w:szCs w:val="31"/>
           <w:lang w:val="en-US" w:eastAsia="zh-TW"/>
         </w:rPr>
         <w:t>yáo</w:t>
@@ -231,18 +230,29 @@
       <w:r>
         <w:rPr>
           <w:rFonts w:hint="eastAsia" w:ascii="TW-MOE-Std-Kai" w:hAnsi="TW-MOE-Std-Kai" w:eastAsia="TW-MOE-Std-Kai" w:cs="TW-MOE-Std-Kai"/>
-          <w:sz w:val="33"/>
-          <w:szCs w:val="33"/>
-          <w:lang w:val="en-US" w:eastAsia="zh-TW"/>
-        </w:rPr>
-        <w:t>）核」（通稱穀類以外的食品，如肉類蔬果等）、「核心」、「細胞核」、「核酸」、「核素」、「結核」、「核子」、「核武」、「核能」、「核爆」、「核彈」、「核物理」、「核對」、「核閱」、「審核」、「複核」（複查審核）、「核查」、「查核」、「察核」、「核實」、「考核」、「核驗」、「驗核」、「核定」、「核算」、「核計」、「精核」、「稽核」等。而「</w:t>
+          <w:sz w:val="31"/>
+          <w:szCs w:val="31"/>
+          <w:lang w:val="en-US" w:eastAsia="zh-TW"/>
+        </w:rPr>
+        <w:t>）核」（通稱穀類以外的食品，如肉類蔬果等）、「核心」、「細胞核」、「核酸」、「核素」、「結核」、「核子」、「核武」、「核能」、「核爆」、「核彈」、「核物理」、「核對」、「核閱」、「審核」、「複核」（複查審核）</w:t>
+      </w:r>
+      <w:bookmarkStart w:id="0" w:name="_GoBack"/>
+      <w:bookmarkEnd w:id="0"/>
+      <w:r>
+        <w:rPr>
+          <w:rFonts w:hint="eastAsia" w:ascii="TW-MOE-Std-Kai" w:hAnsi="TW-MOE-Std-Kai" w:eastAsia="TW-MOE-Std-Kai" w:cs="TW-MOE-Std-Kai"/>
+          <w:sz w:val="31"/>
+          <w:szCs w:val="31"/>
+          <w:lang w:val="en-US" w:eastAsia="zh-TW"/>
+        </w:rPr>
+        <w:t>、「核查」、「查核」、「察核」、「核實」、「核准」、「核發」、「考核」、「核驗」、「驗核」、「核定」、「核算」、「核計」、「精核」、「稽核」等。而「</w:t>
       </w:r>
       <w:r>
         <w:rPr>
           <w:rFonts w:hint="eastAsia" w:ascii="TW-MOE-Std-Kai" w:hAnsi="TW-MOE-Std-Kai" w:eastAsia="TW-MOE-Std-Kai" w:cs="TW-MOE-Std-Kai"/>
           <w:kern w:val="2"/>
-          <w:sz w:val="33"/>
-          <w:szCs w:val="33"/>
+          <w:sz w:val="31"/>
+          <w:szCs w:val="31"/>
           <w:lang w:val="en-US" w:eastAsia="zh-TW" w:bidi="ar-SA"/>
           <w14:ligatures w14:val="none"/>
         </w:rPr>
@@ -251,8 +261,8 @@
       <w:r>
         <w:rPr>
           <w:rFonts w:hint="eastAsia" w:ascii="TW-MOE-Std-Kai" w:hAnsi="TW-MOE-Std-Kai" w:eastAsia="TW-MOE-Std-Kai" w:cs="TW-MOE-Std-Kai"/>
-          <w:sz w:val="33"/>
-          <w:szCs w:val="33"/>
+          <w:sz w:val="31"/>
+          <w:szCs w:val="31"/>
           <w:lang w:val="en-US" w:eastAsia="zh-TW"/>
         </w:rPr>
         <w:t>」則是指檢驗、查核、信實、嚴謹、深刻、苛刻、米麥舂餘之粗屑，如「辨覈」（判別考核）、「練覈」（精細地審核名實）、「檢覈」、「峭（</w:t>
@@ -260,8 +270,8 @@
       <w:r>
         <w:rPr>
           <w:rFonts w:hint="eastAsia" w:ascii="GB Pinyinok-C" w:hAnsi="GB Pinyinok-C" w:eastAsia="GB Pinyinok-C" w:cs="GB Pinyinok-C"/>
-          <w:sz w:val="33"/>
-          <w:szCs w:val="33"/>
+          <w:sz w:val="31"/>
+          <w:szCs w:val="31"/>
           <w:lang w:val="en-US" w:eastAsia="zh-TW"/>
         </w:rPr>
         <w:t>qiào</w:t>
@@ -269,8 +279,8 @@
       <w:r>
         <w:rPr>
           <w:rFonts w:hint="eastAsia" w:ascii="TW-MOE-Std-Kai" w:hAnsi="TW-MOE-Std-Kai" w:eastAsia="TW-MOE-Std-Kai" w:cs="TW-MOE-Std-Kai"/>
-          <w:sz w:val="33"/>
-          <w:szCs w:val="33"/>
+          <w:sz w:val="31"/>
+          <w:szCs w:val="31"/>
           <w:lang w:val="en-US" w:eastAsia="zh-TW"/>
         </w:rPr>
         <w:t>）覈」（性情峻急，好窮究事情）、「肴（</w:t>
@@ -278,8 +288,8 @@
       <w:r>
         <w:rPr>
           <w:rFonts w:hint="eastAsia" w:ascii="GB Pinyinok-C" w:hAnsi="GB Pinyinok-C" w:eastAsia="GB Pinyinok-C" w:cs="GB Pinyinok-C"/>
-          <w:sz w:val="33"/>
-          <w:szCs w:val="33"/>
+          <w:sz w:val="31"/>
+          <w:szCs w:val="31"/>
           <w:lang w:val="en-US" w:eastAsia="zh-TW"/>
         </w:rPr>
         <w:t>yáo</w:t>
@@ -287,8 +297,8 @@
       <w:r>
         <w:rPr>
           <w:rFonts w:hint="eastAsia" w:ascii="TW-MOE-Std-Kai" w:hAnsi="TW-MOE-Std-Kai" w:eastAsia="TW-MOE-Std-Kai" w:cs="TW-MOE-Std-Kai"/>
-          <w:sz w:val="33"/>
-          <w:szCs w:val="33"/>
+          <w:sz w:val="31"/>
+          <w:szCs w:val="31"/>
           <w:lang w:val="en-US" w:eastAsia="zh-TW"/>
         </w:rPr>
         <w:t>）覈」（指咀嚼）、「研覈」（精細考核）、「覈物」（有核的果物）、「糠覈」（穀糠中的堅粒，比喻粗惡的飲食）等。現代語境中區分「核」和「</w:t>
@@ -297,8 +307,8 @@
         <w:rPr>
           <w:rFonts w:hint="eastAsia" w:ascii="TW-MOE-Std-Kai" w:hAnsi="TW-MOE-Std-Kai" w:eastAsia="TW-MOE-Std-Kai" w:cs="TW-MOE-Std-Kai"/>
           <w:kern w:val="2"/>
-          <w:sz w:val="33"/>
-          <w:szCs w:val="33"/>
+          <w:sz w:val="31"/>
+          <w:szCs w:val="31"/>
           <w:lang w:val="en-US" w:eastAsia="zh-TW" w:bidi="ar-SA"/>
           <w14:ligatures w14:val="none"/>
         </w:rPr>
@@ -307,8 +317,8 @@
       <w:r>
         <w:rPr>
           <w:rFonts w:hint="eastAsia" w:ascii="TW-MOE-Std-Kai" w:hAnsi="TW-MOE-Std-Kai" w:eastAsia="TW-MOE-Std-Kai" w:cs="TW-MOE-Std-Kai"/>
-          <w:sz w:val="33"/>
-          <w:szCs w:val="33"/>
+          <w:sz w:val="31"/>
+          <w:szCs w:val="31"/>
           <w:lang w:val="en-US" w:eastAsia="zh-TW"/>
         </w:rPr>
         <w:t>」，只要記住「</w:t>
@@ -317,8 +327,8 @@
         <w:rPr>
           <w:rFonts w:hint="eastAsia" w:ascii="TW-MOE-Std-Kai" w:hAnsi="TW-MOE-Std-Kai" w:eastAsia="TW-MOE-Std-Kai" w:cs="TW-MOE-Std-Kai"/>
           <w:kern w:val="2"/>
-          <w:sz w:val="33"/>
-          <w:szCs w:val="33"/>
+          <w:sz w:val="31"/>
+          <w:szCs w:val="31"/>
           <w:lang w:val="en-US" w:eastAsia="zh-TW" w:bidi="ar-SA"/>
           <w14:ligatures w14:val="none"/>
         </w:rPr>
@@ -327,14 +337,13 @@
       <w:r>
         <w:rPr>
           <w:rFonts w:hint="eastAsia" w:ascii="TW-MOE-Std-Kai" w:hAnsi="TW-MOE-Std-Kai" w:eastAsia="TW-MOE-Std-Kai" w:cs="TW-MOE-Std-Kai"/>
-          <w:sz w:val="33"/>
-          <w:szCs w:val="33"/>
+          <w:sz w:val="31"/>
+          <w:szCs w:val="31"/>
           <w:lang w:val="en-US" w:eastAsia="zh-TW"/>
         </w:rPr>
         <w:t>用「核」即可。</w:t>
       </w:r>
     </w:p>
-    <w:bookmarkEnd w:id="0"/>
     <w:sectPr>
       <w:pgSz w:w="11906" w:h="16838"/>
       <w:pgMar w:top="1440" w:right="1800" w:bottom="1440" w:left="1800" w:header="851" w:footer="992" w:gutter="0"/>

--- a/392. 核、覈→核.docx
+++ b/392. 核、覈→核.docx
@@ -234,7 +234,7 @@
           <w:szCs w:val="31"/>
           <w:lang w:val="en-US" w:eastAsia="zh-TW"/>
         </w:rPr>
-        <w:t>）核」（通稱穀類以外的食品，如肉類蔬果等）、「核心」、「細胞核」、「核酸」、「核素」、「結核」、「核子」、「核武」、「核能」、「核爆」、「核彈」、「核物理」、「核對」、「核閱」、「審核」、「複核」（複查審核）</w:t>
+        <w:t>）核」（通稱穀類以外的食品，如肉類蔬果等）、「核心」、「細胞核」、「核酸」、「核素」、「結核」、「核子」、「核武」、「核能」、「核爆」、「核彈」、「核物理」、「核對」、「核閱」、「審核」、「複核」（複查審核）、「核查」、「查核」、「察核」、「核實」、「核准」、「核發」、「考核」、「綜核」（綜</w:t>
       </w:r>
       <w:bookmarkStart w:id="0" w:name="_GoBack"/>
       <w:bookmarkEnd w:id="0"/>
@@ -245,7 +245,7 @@
           <w:szCs w:val="31"/>
           <w:lang w:val="en-US" w:eastAsia="zh-TW"/>
         </w:rPr>
-        <w:t>、「核查」、「查核」、「察核」、「核實」、「核准」、「核發」、「考核」、「核驗」、「驗核」、「核定」、「核算」、「核計」、「精核」、「稽核」等。而「</w:t>
+        <w:t>聚而考核）、「核驗」、「驗核」、「核定」、「核算」、「核計」、「精核」、「稽核」等。而「</w:t>
       </w:r>
       <w:r>
         <w:rPr>

--- a/392. 核、覈→核.docx
+++ b/392. 核、覈→核.docx
@@ -234,7 +234,7 @@
           <w:szCs w:val="31"/>
           <w:lang w:val="en-US" w:eastAsia="zh-TW"/>
         </w:rPr>
-        <w:t>）核」（通稱穀類以外的食品，如肉類蔬果等）、「核心」、「細胞核」、「核酸」、「核素」、「結核」、「核子」、「核武」、「核能」、「核爆」、「核彈」、「核物理」、「核對」、「核閱」、「審核」、「複核」（複查審核）、「核查」、「查核」、「察核」、「核實」、「核准」、「核發」、「考核」、「綜核」（綜</w:t>
+        <w:t>）核」（通稱穀類以外的食品，如肉類蔬果等）、「核心」、「細胞核」、「核酸」、「核素」、「結核」、「核子」、「核武」、「核能」、「核爆」、「核彈」、「核物理」、「核對」、「核閱」、「審核」、「複核」（複查審核）、「核查」、「查核」、「察核」、「核實」、「鑒核」</w:t>
       </w:r>
       <w:bookmarkStart w:id="0" w:name="_GoBack"/>
       <w:bookmarkEnd w:id="0"/>
@@ -245,7 +245,7 @@
           <w:szCs w:val="31"/>
           <w:lang w:val="en-US" w:eastAsia="zh-TW"/>
         </w:rPr>
-        <w:t>聚而考核）、「核驗」、「驗核」、「核定」、「核算」、「核計」、「精核」、「稽核」等。而「</w:t>
+        <w:t>、「核准」、「核發」、「考核」、「綜核」（綜聚而考核）、「核驗」、「驗核」、「核定」、「核算」、「核計」、「精核」、「稽核」等。而「</w:t>
       </w:r>
       <w:r>
         <w:rPr>
